--- a/SWE/Software Specification/HSI/PO1_HSI_DGC_V1.2.pdf.docx
+++ b/SWE/Software Specification/HSI/PO1_HSI_DGC_V1.2.pdf.docx
@@ -804,17 +804,7 @@
           <w:sz w:val="24"/>
           <w:szCs w:val="24"/>
         </w:rPr>
-        <w:t>………</w:t>
-      </w:r>
-      <w:bookmarkStart w:id="3" w:name="_GoBack"/>
-      <w:bookmarkEnd w:id="3"/>
-      <w:r>
-        <w:rPr>
-          <w:rFonts w:asciiTheme="majorBidi" w:hAnsiTheme="majorBidi" w:cstheme="majorBidi"/>
-          <w:sz w:val="24"/>
-          <w:szCs w:val="24"/>
-        </w:rPr>
-        <w:t>……………………………………………………………</w:t>
+        <w:t>……………………………………………………………………</w:t>
       </w:r>
       <w:r>
         <w:rPr>
@@ -1033,8 +1023,8 @@
           <w:szCs w:val="36"/>
         </w:rPr>
       </w:pPr>
-      <w:bookmarkStart w:id="4" w:name="_Document_Status"/>
-      <w:bookmarkEnd w:id="4"/>
+      <w:bookmarkStart w:id="3" w:name="_Document_Status"/>
+      <w:bookmarkEnd w:id="3"/>
       <w:r>
         <w:rPr>
           <w:rFonts w:asciiTheme="majorBidi" w:hAnsiTheme="majorBidi"/>
@@ -1044,8 +1034,8 @@
         <w:lastRenderedPageBreak/>
         <w:t>Document S</w:t>
       </w:r>
-      <w:bookmarkStart w:id="5" w:name="Document_Status"/>
-      <w:bookmarkEnd w:id="5"/>
+      <w:bookmarkStart w:id="4" w:name="Document_Status"/>
+      <w:bookmarkEnd w:id="4"/>
       <w:r>
         <w:rPr>
           <w:rFonts w:asciiTheme="majorBidi" w:hAnsiTheme="majorBidi"/>
@@ -1414,8 +1404,8 @@
         </w:rPr>
         <w:t>Document Hist</w:t>
       </w:r>
-      <w:bookmarkStart w:id="6" w:name="Document_History"/>
-      <w:bookmarkEnd w:id="6"/>
+      <w:bookmarkStart w:id="5" w:name="Document_History"/>
+      <w:bookmarkEnd w:id="5"/>
       <w:r>
         <w:rPr>
           <w:rFonts w:asciiTheme="majorBidi" w:hAnsiTheme="majorBidi"/>
@@ -2147,8 +2137,8 @@
         </w:rPr>
         <w:t>Reference Do</w:t>
       </w:r>
-      <w:bookmarkStart w:id="7" w:name="Reference_Documents"/>
-      <w:bookmarkEnd w:id="7"/>
+      <w:bookmarkStart w:id="6" w:name="Reference_Documents"/>
+      <w:bookmarkEnd w:id="6"/>
       <w:r>
         <w:rPr>
           <w:rFonts w:asciiTheme="majorBidi" w:hAnsiTheme="majorBidi"/>
@@ -2446,8 +2436,8 @@
         </w:rPr>
         <w:t>Project Descri</w:t>
       </w:r>
-      <w:bookmarkStart w:id="8" w:name="Project_Description"/>
-      <w:bookmarkEnd w:id="8"/>
+      <w:bookmarkStart w:id="7" w:name="Project_Description"/>
+      <w:bookmarkEnd w:id="7"/>
       <w:r>
         <w:rPr>
           <w:rFonts w:asciiTheme="majorBidi" w:hAnsiTheme="majorBidi"/>
@@ -2649,8 +2639,8 @@
         </w:rPr>
         <w:t>System Contex</w:t>
       </w:r>
-      <w:bookmarkStart w:id="9" w:name="System_Context_Diagram"/>
-      <w:bookmarkEnd w:id="9"/>
+      <w:bookmarkStart w:id="8" w:name="System_Context_Diagram"/>
+      <w:bookmarkEnd w:id="8"/>
       <w:r>
         <w:rPr>
           <w:rFonts w:asciiTheme="majorBidi" w:hAnsiTheme="majorBidi"/>
@@ -2851,7 +2841,7 @@
           <w:szCs w:val="36"/>
         </w:rPr>
       </w:pPr>
-      <w:bookmarkStart w:id="10" w:name="SystemRequirments"/>
+      <w:bookmarkStart w:id="9" w:name="SystemRequirments"/>
       <w:r>
         <w:rPr>
           <w:rFonts w:asciiTheme="majorBidi" w:hAnsiTheme="majorBidi"/>
@@ -2869,7 +2859,7 @@
         <w:t>Requirements</w:t>
       </w:r>
     </w:p>
-    <w:bookmarkEnd w:id="10"/>
+    <w:bookmarkEnd w:id="9"/>
     <w:p/>
     <w:tbl>
       <w:tblPr>
@@ -4530,7 +4520,7 @@
           <w:szCs w:val="36"/>
         </w:rPr>
       </w:pPr>
-      <w:bookmarkStart w:id="11" w:name="LCDFeatures"/>
+      <w:bookmarkStart w:id="10" w:name="LCDFeatures"/>
       <w:r>
         <w:rPr>
           <w:rFonts w:asciiTheme="majorBidi" w:hAnsiTheme="majorBidi"/>
@@ -4568,7 +4558,7 @@
           <w:tcPr>
             <w:tcW w:w="1654" w:type="dxa"/>
           </w:tcPr>
-          <w:bookmarkEnd w:id="11"/>
+          <w:bookmarkEnd w:id="10"/>
           <w:p>
             <w:pPr>
               <w:jc w:val="center"/>
@@ -4640,35 +4630,35 @@
                 <w:sz w:val="24"/>
                 <w:szCs w:val="24"/>
               </w:rPr>
-              <w:t xml:space="preserve">2. </w:t>
-            </w:r>
-            <w:proofErr w:type="spellStart"/>
-            <w:r>
+              <w:t>2. Vss</w:t>
+            </w:r>
+          </w:p>
+        </w:tc>
+        <w:tc>
+          <w:tcPr>
+            <w:tcW w:w="9475" w:type="dxa"/>
+          </w:tcPr>
+          <w:p>
+            <w:pPr>
+              <w:jc w:val="both"/>
               <w:rPr>
                 <w:rFonts w:asciiTheme="majorBidi" w:hAnsiTheme="majorBidi" w:cstheme="majorBidi"/>
                 <w:color w:val="000000"/>
                 <w:sz w:val="24"/>
                 <w:szCs w:val="24"/>
               </w:rPr>
-              <w:t>Vss</w:t>
-            </w:r>
-            <w:proofErr w:type="spellEnd"/>
-          </w:p>
-        </w:tc>
-        <w:tc>
-          <w:tcPr>
-            <w:tcW w:w="9475" w:type="dxa"/>
-          </w:tcPr>
-          <w:p>
-            <w:pPr>
-              <w:jc w:val="both"/>
+            </w:pPr>
+            <w:r>
               <w:rPr>
                 <w:rFonts w:asciiTheme="majorBidi" w:hAnsiTheme="majorBidi" w:cstheme="majorBidi"/>
                 <w:color w:val="000000"/>
                 <w:sz w:val="24"/>
                 <w:szCs w:val="24"/>
               </w:rPr>
-            </w:pPr>
+              <w:t>The Ground Connection of the LCD. It i</w:t>
+            </w:r>
+            <w:bookmarkStart w:id="11" w:name="_GoBack"/>
+            <w:bookmarkEnd w:id="11"/>
             <w:r>
               <w:rPr>
                 <w:rFonts w:asciiTheme="majorBidi" w:hAnsiTheme="majorBidi" w:cstheme="majorBidi"/>
@@ -4676,7 +4666,7 @@
                 <w:sz w:val="24"/>
                 <w:szCs w:val="24"/>
               </w:rPr>
-              <w:t>The Ground Connection of the LCD. It is connected to the ground.</w:t>
+              <w:t>s connected to the ground.</w:t>
             </w:r>
           </w:p>
         </w:tc>
@@ -7755,6 +7745,7 @@
     <w:rsid w:val="00535D4E"/>
     <w:rsid w:val="005708BE"/>
     <w:rsid w:val="00826D31"/>
+    <w:rsid w:val="00C82ED4"/>
     <w:rsid w:val="00CC3CCE"/>
     <w:rsid w:val="00E31DC0"/>
   </w:rsids>
